--- a/法令ファイル/農業協同組合法、水産業協同組合法及び森林組合法による倉荷証券発行の許可等に関する省令/農業協同組合法、水産業協同組合法及び森林組合法による倉荷証券発行の許可等に関する省令（昭和二十五年農林省・運輸省令第六号）.docx
+++ b/法令ファイル/農業協同組合法、水産業協同組合法及び森林組合法による倉荷証券発行の許可等に関する省令/農業協同組合法、水産業協同組合法及び森林組合法による倉荷証券発行の許可等に関する省令（昭和二十五年農林省・運輸省令第六号）.docx
@@ -27,35 +27,23 @@
     </w:p>
     <w:p>
       <w:pPr>
-        <w:pStyle w:val="Heading6"/>
+        <w:pStyle w:val="ListBullet"/>
         <w:ind w:left="880"/>
       </w:pPr>
       <w:r>
         <w:t>一</w:t>
-      </w:r>
-    </w:p>
-    <w:p>
-      <w:pPr>
-        <w:ind w:left="880"/>
-      </w:pPr>
-      <w:r>
+        <w:br/>
         <w:t>組合の名称及び住所</w:t>
       </w:r>
     </w:p>
     <w:p>
       <w:pPr>
-        <w:pStyle w:val="Heading6"/>
+        <w:pStyle w:val="ListBullet"/>
         <w:ind w:left="880"/>
       </w:pPr>
       <w:r>
         <w:t>二</w:t>
-      </w:r>
-    </w:p>
-    <w:p>
-      <w:pPr>
-        <w:ind w:left="880"/>
-      </w:pPr>
-      <w:r>
+        <w:br/>
         <w:t>申請の理由</w:t>
       </w:r>
     </w:p>
@@ -78,52 +66,34 @@
     </w:p>
     <w:p>
       <w:pPr>
-        <w:pStyle w:val="Heading6"/>
+        <w:pStyle w:val="ListBullet"/>
         <w:ind w:left="880"/>
       </w:pPr>
       <w:r>
         <w:t>一</w:t>
-      </w:r>
-    </w:p>
-    <w:p>
-      <w:pPr>
-        <w:ind w:left="880"/>
-      </w:pPr>
-      <w:r>
+        <w:br/>
         <w:t>次の事項を記載した事業計画書</w:t>
       </w:r>
     </w:p>
     <w:p>
       <w:pPr>
-        <w:pStyle w:val="Heading6"/>
+        <w:pStyle w:val="ListBullet"/>
         <w:ind w:left="880"/>
       </w:pPr>
       <w:r>
         <w:t>二</w:t>
-      </w:r>
-    </w:p>
-    <w:p>
-      <w:pPr>
-        <w:ind w:left="880"/>
-      </w:pPr>
-      <w:r>
+        <w:br/>
         <w:t>次の事項を記載した倉庫保管約定書</w:t>
       </w:r>
     </w:p>
     <w:p>
       <w:pPr>
-        <w:pStyle w:val="Heading6"/>
+        <w:pStyle w:val="ListBullet"/>
         <w:ind w:left="880"/>
       </w:pPr>
       <w:r>
         <w:t>三</w:t>
-      </w:r>
-    </w:p>
-    <w:p>
-      <w:pPr>
-        <w:ind w:left="880"/>
-      </w:pPr>
-      <w:r>
+        <w:br/>
         <w:t>その他の書類</w:t>
       </w:r>
     </w:p>
@@ -142,69 +112,45 @@
     </w:p>
     <w:p>
       <w:pPr>
-        <w:pStyle w:val="Heading6"/>
+        <w:pStyle w:val="ListBullet"/>
         <w:ind w:left="880"/>
       </w:pPr>
       <w:r>
         <w:t>一</w:t>
-      </w:r>
-    </w:p>
-    <w:p>
-      <w:pPr>
-        <w:ind w:left="880"/>
-      </w:pPr>
-      <w:r>
+        <w:br/>
         <w:t>組合の名称及び住所</w:t>
       </w:r>
     </w:p>
     <w:p>
       <w:pPr>
-        <w:pStyle w:val="Heading6"/>
+        <w:pStyle w:val="ListBullet"/>
         <w:ind w:left="880"/>
       </w:pPr>
       <w:r>
         <w:t>二</w:t>
-      </w:r>
-    </w:p>
-    <w:p>
-      <w:pPr>
-        <w:ind w:left="880"/>
-      </w:pPr>
-      <w:r>
+        <w:br/>
         <w:t>変更事項</w:t>
       </w:r>
     </w:p>
     <w:p>
       <w:pPr>
-        <w:pStyle w:val="Heading6"/>
+        <w:pStyle w:val="ListBullet"/>
         <w:ind w:left="880"/>
       </w:pPr>
       <w:r>
         <w:t>三</w:t>
-      </w:r>
-    </w:p>
-    <w:p>
-      <w:pPr>
-        <w:ind w:left="880"/>
-      </w:pPr>
-      <w:r>
+        <w:br/>
         <w:t>変更を必要とする理由</w:t>
       </w:r>
     </w:p>
     <w:p>
       <w:pPr>
-        <w:pStyle w:val="Heading6"/>
+        <w:pStyle w:val="ListBullet"/>
         <w:ind w:left="880"/>
       </w:pPr>
       <w:r>
         <w:t>四</w:t>
-      </w:r>
-    </w:p>
-    <w:p>
-      <w:pPr>
-        <w:ind w:left="880"/>
-      </w:pPr>
-      <w:r>
+        <w:br/>
         <w:t>変更期日</w:t>
       </w:r>
     </w:p>
@@ -227,52 +173,34 @@
     </w:p>
     <w:p>
       <w:pPr>
-        <w:pStyle w:val="Heading6"/>
+        <w:pStyle w:val="ListBullet"/>
         <w:ind w:left="880"/>
       </w:pPr>
       <w:r>
         <w:t>一</w:t>
-      </w:r>
-    </w:p>
-    <w:p>
-      <w:pPr>
-        <w:ind w:left="880"/>
-      </w:pPr>
-      <w:r>
+        <w:br/>
         <w:t>次のいずれかに該当する場合は、当該倉庫の仕様書、構造図、附属設備概要説明書、配置及び面積を記入した図面並びに付近の見取図</w:t>
       </w:r>
     </w:p>
     <w:p>
       <w:pPr>
-        <w:pStyle w:val="Heading6"/>
+        <w:pStyle w:val="ListBullet"/>
         <w:ind w:left="880"/>
       </w:pPr>
       <w:r>
         <w:t>二</w:t>
-      </w:r>
-    </w:p>
-    <w:p>
-      <w:pPr>
-        <w:ind w:left="880"/>
-      </w:pPr>
-      <w:r>
+        <w:br/>
         <w:t>倉荷証券の様式を変更しようとする場合は、新旧倉荷証券のひな型</w:t>
       </w:r>
     </w:p>
     <w:p>
       <w:pPr>
-        <w:pStyle w:val="Heading6"/>
+        <w:pStyle w:val="ListBullet"/>
         <w:ind w:left="880"/>
       </w:pPr>
       <w:r>
         <w:t>三</w:t>
-      </w:r>
-    </w:p>
-    <w:p>
-      <w:pPr>
-        <w:ind w:left="880"/>
-      </w:pPr>
-      <w:r>
+        <w:br/>
         <w:t>倉庫保管約定書を変更しようとする場合は、新旧倉庫保管約定書</w:t>
       </w:r>
     </w:p>
@@ -291,35 +219,23 @@
     </w:p>
     <w:p>
       <w:pPr>
-        <w:pStyle w:val="Heading6"/>
+        <w:pStyle w:val="ListBullet"/>
         <w:ind w:left="880"/>
       </w:pPr>
       <w:r>
         <w:t>一</w:t>
-      </w:r>
-    </w:p>
-    <w:p>
-      <w:pPr>
-        <w:ind w:left="880"/>
-      </w:pPr>
-      <w:r>
+        <w:br/>
         <w:t>倉荷証券を発行する倉庫の毎四半期（四月を起算月とする毎三箇月を一の四半期とする。次号において同じ。）の受寄物入庫高、出庫高及び期末保管残高報告書（第二号様式による。）</w:t>
       </w:r>
     </w:p>
     <w:p>
       <w:pPr>
-        <w:pStyle w:val="Heading6"/>
+        <w:pStyle w:val="ListBullet"/>
         <w:ind w:left="880"/>
       </w:pPr>
       <w:r>
         <w:t>二</w:t>
-      </w:r>
-    </w:p>
-    <w:p>
-      <w:pPr>
-        <w:ind w:left="880"/>
-      </w:pPr>
-      <w:r>
+        <w:br/>
         <w:t>倉荷証券の毎四半期の発行高、回収高及び期末流通高報告書（第三号様式による。）</w:t>
       </w:r>
     </w:p>
@@ -338,86 +254,56 @@
     </w:p>
     <w:p>
       <w:pPr>
-        <w:pStyle w:val="Heading6"/>
+        <w:pStyle w:val="ListBullet"/>
         <w:ind w:left="880"/>
       </w:pPr>
       <w:r>
         <w:t>一</w:t>
-      </w:r>
-    </w:p>
-    <w:p>
-      <w:pPr>
-        <w:ind w:left="880"/>
-      </w:pPr>
-      <w:r>
+        <w:br/>
         <w:t>組合の名称又は住所を変更したとき。</w:t>
       </w:r>
     </w:p>
     <w:p>
       <w:pPr>
-        <w:pStyle w:val="Heading6"/>
+        <w:pStyle w:val="ListBullet"/>
         <w:ind w:left="880"/>
       </w:pPr>
       <w:r>
         <w:t>二</w:t>
-      </w:r>
-    </w:p>
-    <w:p>
-      <w:pPr>
-        <w:ind w:left="880"/>
-      </w:pPr>
-      <w:r>
+        <w:br/>
         <w:t>定款中組合の地区、事業、組合員若しくは会員の資格又は出資に関する事項について変更をしたとき。</w:t>
       </w:r>
     </w:p>
     <w:p>
       <w:pPr>
-        <w:pStyle w:val="Heading6"/>
+        <w:pStyle w:val="ListBullet"/>
         <w:ind w:left="880"/>
       </w:pPr>
       <w:r>
         <w:t>三</w:t>
-      </w:r>
-    </w:p>
-    <w:p>
-      <w:pPr>
-        <w:ind w:left="880"/>
-      </w:pPr>
-      <w:r>
+        <w:br/>
         <w:t>保管事業の全部又は一部を廃止したとき。</w:t>
       </w:r>
     </w:p>
     <w:p>
       <w:pPr>
-        <w:pStyle w:val="Heading6"/>
+        <w:pStyle w:val="ListBullet"/>
         <w:ind w:left="880"/>
       </w:pPr>
       <w:r>
         <w:t>四</w:t>
-      </w:r>
-    </w:p>
-    <w:p>
-      <w:pPr>
-        <w:ind w:left="880"/>
-      </w:pPr>
-      <w:r>
+        <w:br/>
         <w:t>代表役員を変更したとき。</w:t>
       </w:r>
     </w:p>
     <w:p>
       <w:pPr>
-        <w:pStyle w:val="Heading6"/>
+        <w:pStyle w:val="ListBullet"/>
         <w:ind w:left="880"/>
       </w:pPr>
       <w:r>
         <w:t>五</w:t>
-      </w:r>
-    </w:p>
-    <w:p>
-      <w:pPr>
-        <w:ind w:left="880"/>
-      </w:pPr>
-      <w:r>
+        <w:br/>
         <w:t>保管事業に関して重要な訴訟事件の発生その他重大な事実が発生したとき。</w:t>
       </w:r>
     </w:p>
@@ -440,52 +326,34 @@
     </w:p>
     <w:p>
       <w:pPr>
-        <w:pStyle w:val="Heading6"/>
+        <w:pStyle w:val="ListBullet"/>
         <w:ind w:left="880"/>
       </w:pPr>
       <w:r>
         <w:t>一</w:t>
-      </w:r>
-    </w:p>
-    <w:p>
-      <w:pPr>
-        <w:ind w:left="880"/>
-      </w:pPr>
-      <w:r>
+        <w:br/>
         <w:t>組合の名称又は住所を変更したときは登記事項証明書</w:t>
       </w:r>
     </w:p>
     <w:p>
       <w:pPr>
-        <w:pStyle w:val="Heading6"/>
+        <w:pStyle w:val="ListBullet"/>
         <w:ind w:left="880"/>
       </w:pPr>
       <w:r>
         <w:t>二</w:t>
-      </w:r>
-    </w:p>
-    <w:p>
-      <w:pPr>
-        <w:ind w:left="880"/>
-      </w:pPr>
-      <w:r>
+        <w:br/>
         <w:t>定款を変更したときは行政庁の認可書写</w:t>
       </w:r>
     </w:p>
     <w:p>
       <w:pPr>
-        <w:pStyle w:val="Heading6"/>
+        <w:pStyle w:val="ListBullet"/>
         <w:ind w:left="880"/>
       </w:pPr>
       <w:r>
         <w:t>三</w:t>
-      </w:r>
-    </w:p>
-    <w:p>
-      <w:pPr>
-        <w:ind w:left="880"/>
-      </w:pPr>
-      <w:r>
+        <w:br/>
         <w:t>代表役員を変更したときはその履歴書</w:t>
       </w:r>
     </w:p>
@@ -504,103 +372,67 @@
     </w:p>
     <w:p>
       <w:pPr>
-        <w:pStyle w:val="Heading6"/>
+        <w:pStyle w:val="ListBullet"/>
         <w:ind w:left="880"/>
       </w:pPr>
       <w:r>
         <w:t>一</w:t>
-      </w:r>
-    </w:p>
-    <w:p>
-      <w:pPr>
-        <w:ind w:left="880"/>
-      </w:pPr>
-      <w:r>
+        <w:br/>
         <w:t>倉庫の立地条件及び保管物品の性質に応じ、適当な強度を有すること。</w:t>
       </w:r>
     </w:p>
     <w:p>
       <w:pPr>
-        <w:pStyle w:val="Heading6"/>
+        <w:pStyle w:val="ListBullet"/>
         <w:ind w:left="880"/>
       </w:pPr>
       <w:r>
         <w:t>二</w:t>
-      </w:r>
-    </w:p>
-    <w:p>
-      <w:pPr>
-        <w:ind w:left="880"/>
-      </w:pPr>
-      <w:r>
+        <w:br/>
         <w:t>倉庫の立地条件及び保管物品の性質に応じ、耐火構造若しくは防火構造を有し、又は消火器具を整備する等有効な防火措置が講じてあること。</w:t>
       </w:r>
     </w:p>
     <w:p>
       <w:pPr>
-        <w:pStyle w:val="Heading6"/>
+        <w:pStyle w:val="ListBullet"/>
         <w:ind w:left="880"/>
       </w:pPr>
       <w:r>
         <w:t>三</w:t>
-      </w:r>
-    </w:p>
-    <w:p>
-      <w:pPr>
-        <w:ind w:left="880"/>
-      </w:pPr>
-      <w:r>
+        <w:br/>
         <w:t>倉庫の立地条件及び保管物品の性質に応じ、へい、さく、照明装置又は非常ベルを整備する等有効な盗難防止措置が講じてあること。</w:t>
       </w:r>
     </w:p>
     <w:p>
       <w:pPr>
-        <w:pStyle w:val="Heading6"/>
+        <w:pStyle w:val="ListBullet"/>
         <w:ind w:left="880"/>
       </w:pPr>
       <w:r>
         <w:t>四</w:t>
-      </w:r>
-    </w:p>
-    <w:p>
-      <w:pPr>
-        <w:ind w:left="880"/>
-      </w:pPr>
-      <w:r>
+        <w:br/>
         <w:t>倉庫の立地条件及び保管物品の性質に応じ、風水害、ぬれ損、そ害等に対して有効な防止措置が講じてあること。</w:t>
       </w:r>
     </w:p>
     <w:p>
       <w:pPr>
-        <w:pStyle w:val="Heading6"/>
+        <w:pStyle w:val="ListBullet"/>
         <w:ind w:left="880"/>
       </w:pPr>
       <w:r>
         <w:t>五</w:t>
-      </w:r>
-    </w:p>
-    <w:p>
-      <w:pPr>
-        <w:ind w:left="880"/>
-      </w:pPr>
-      <w:r>
+        <w:br/>
         <w:t>冷凍施設を有する倉庫については、最低保持温度が維持できるように有効な措置が講じてあること。</w:t>
       </w:r>
     </w:p>
     <w:p>
       <w:pPr>
-        <w:pStyle w:val="Heading6"/>
+        <w:pStyle w:val="ListBullet"/>
         <w:ind w:left="880"/>
       </w:pPr>
       <w:r>
         <w:t>六</w:t>
-      </w:r>
-    </w:p>
-    <w:p>
-      <w:pPr>
-        <w:ind w:left="880"/>
-      </w:pPr>
-      <w:r>
+        <w:br/>
         <w:t>水面を保管の用に供する倉庫については、周囲が築堤その他の工作物をもつて防護されており、かつ、高潮等による貨物の流失を防止するための有効な措置が講じてあること。</w:t>
       </w:r>
     </w:p>
@@ -619,69 +451,45 @@
     </w:p>
     <w:p>
       <w:pPr>
-        <w:pStyle w:val="Heading6"/>
+        <w:pStyle w:val="ListBullet"/>
         <w:ind w:left="880"/>
       </w:pPr>
       <w:r>
         <w:t>一</w:t>
-      </w:r>
-    </w:p>
-    <w:p>
-      <w:pPr>
-        <w:ind w:left="880"/>
-      </w:pPr>
-      <w:r>
+        <w:br/>
         <w:t>承継組合及び被承継組合の名称及び住所</w:t>
       </w:r>
     </w:p>
     <w:p>
       <w:pPr>
-        <w:pStyle w:val="Heading6"/>
+        <w:pStyle w:val="ListBullet"/>
         <w:ind w:left="880"/>
       </w:pPr>
       <w:r>
         <w:t>二</w:t>
-      </w:r>
-    </w:p>
-    <w:p>
-      <w:pPr>
-        <w:ind w:left="880"/>
-      </w:pPr>
-      <w:r>
+        <w:br/>
         <w:t>承継する保管事業の範囲</w:t>
       </w:r>
     </w:p>
     <w:p>
       <w:pPr>
-        <w:pStyle w:val="Heading6"/>
+        <w:pStyle w:val="ListBullet"/>
         <w:ind w:left="880"/>
       </w:pPr>
       <w:r>
         <w:t>三</w:t>
-      </w:r>
-    </w:p>
-    <w:p>
-      <w:pPr>
-        <w:ind w:left="880"/>
-      </w:pPr>
-      <w:r>
+        <w:br/>
         <w:t>承継を必要とする理由</w:t>
       </w:r>
     </w:p>
     <w:p>
       <w:pPr>
-        <w:pStyle w:val="Heading6"/>
+        <w:pStyle w:val="ListBullet"/>
         <w:ind w:left="880"/>
       </w:pPr>
       <w:r>
         <w:t>四</w:t>
-      </w:r>
-    </w:p>
-    <w:p>
-      <w:pPr>
-        <w:ind w:left="880"/>
-      </w:pPr>
-      <w:r>
+        <w:br/>
         <w:t>承継の時期</w:t>
       </w:r>
     </w:p>
@@ -704,35 +512,23 @@
     </w:p>
     <w:p>
       <w:pPr>
-        <w:pStyle w:val="Heading6"/>
+        <w:pStyle w:val="ListBullet"/>
         <w:ind w:left="880"/>
       </w:pPr>
       <w:r>
         <w:t>一</w:t>
-      </w:r>
-    </w:p>
-    <w:p>
-      <w:pPr>
-        <w:ind w:left="880"/>
-      </w:pPr>
-      <w:r>
+        <w:br/>
         <w:t>合併、包括承継（農業協同組合法第七十条第一項、水産業協同組合法第九十一条の二第一項又は森林組合法第百八条の三第一項の規定による権利義務の承継をいう。）又は新設分割（農業協同組合法第七十条の三第一項に規定する新設分割をいう。次号において同じ。）に関する行政庁の認可書の写し</w:t>
       </w:r>
     </w:p>
     <w:p>
       <w:pPr>
-        <w:pStyle w:val="Heading6"/>
+        <w:pStyle w:val="ListBullet"/>
         <w:ind w:left="880"/>
       </w:pPr>
       <w:r>
         <w:t>二</w:t>
-      </w:r>
-    </w:p>
-    <w:p>
-      <w:pPr>
-        <w:ind w:left="880"/>
-      </w:pPr>
-      <w:r>
+        <w:br/>
         <w:t>第一条第二項第三号イ及びロに掲げる書類（合併又は新設分割によつて成立した組合にあつては第一条第二項第三号イに掲げる書類）</w:t>
       </w:r>
     </w:p>
@@ -777,10 +573,22 @@
         <w:pStyle w:val="Heading1"/>
       </w:pPr>
       <w:r>
-        <w:t>附　則（昭和三一年一二月一日農林省・運輸省令第二号）</w:t>
+        <w:t>附則（昭和三一年一二月一日農林省・運輸省令第二号）</w:t>
       </w:r>
     </w:p>
     <w:p>
+      <w:pPr>
+        <w:pStyle w:val="Heading5"/>
+        <w:ind w:left="440"/>
+      </w:pPr>
+      <w:r>
+        <w:t>１</w:t>
+      </w:r>
+    </w:p>
+    <w:p>
+      <w:pPr>
+        <w:ind w:left="440"/>
+      </w:pPr>
       <w:r>
         <w:t>この省令は、倉庫業法施行の日（昭和三十一年十二月一日）から施行する。</w:t>
       </w:r>
@@ -795,7 +603,7 @@
         <w:pStyle w:val="Heading1"/>
       </w:pPr>
       <w:r>
-        <w:t>附　則（昭和五三年七月五日農林省・運輸省令第四号）</w:t>
+        <w:t>附則（昭和五三年七月五日農林省・運輸省令第四号）</w:t>
       </w:r>
     </w:p>
     <w:p>
@@ -813,10 +621,22 @@
         <w:pStyle w:val="Heading1"/>
       </w:pPr>
       <w:r>
-        <w:t>附　則（昭和五五年六月二七日農林水産省・運輸省令第二号）</w:t>
+        <w:t>附則（昭和五五年六月二七日農林水産省・運輸省令第二号）</w:t>
       </w:r>
     </w:p>
     <w:p>
+      <w:pPr>
+        <w:pStyle w:val="Heading5"/>
+        <w:ind w:left="440"/>
+      </w:pPr>
+      <w:r>
+        <w:t>１</w:t>
+      </w:r>
+    </w:p>
+    <w:p>
+      <w:pPr>
+        <w:ind w:left="440"/>
+      </w:pPr>
       <w:r>
         <w:t>この省令は、昭和五十五年七月一日から施行する。</w:t>
       </w:r>
@@ -848,7 +668,7 @@
         <w:pStyle w:val="Heading1"/>
       </w:pPr>
       <w:r>
-        <w:t>附　則（昭和五七年三月二四日農林水産省・運輸省令第二号）</w:t>
+        <w:t>附則（昭和五七年三月二四日農林水産省・運輸省令第二号）</w:t>
       </w:r>
     </w:p>
     <w:p>
@@ -866,7 +686,7 @@
         <w:pStyle w:val="Heading1"/>
       </w:pPr>
       <w:r>
-        <w:t>附　則（平成元年七月二〇日農林水産省・運輸省令第一号）</w:t>
+        <w:t>附則（平成元年七月二〇日農林水産省・運輸省令第一号）</w:t>
       </w:r>
     </w:p>
     <w:p>
@@ -884,7 +704,7 @@
         <w:pStyle w:val="Heading1"/>
       </w:pPr>
       <w:r>
-        <w:t>附　則（平成一二年一月三一日農林水産省・運輸省令第一号）</w:t>
+        <w:t>附則（平成一二年一月三一日農林水産省・運輸省令第一号）</w:t>
       </w:r>
     </w:p>
     <w:p>
@@ -902,7 +722,7 @@
         <w:pStyle w:val="Heading1"/>
       </w:pPr>
       <w:r>
-        <w:t>附　則（平成一二年九月四日農林水産省・運輸省令第二号）</w:t>
+        <w:t>附則（平成一二年九月四日農林水産省・運輸省令第二号）</w:t>
       </w:r>
     </w:p>
     <w:p>
@@ -920,7 +740,7 @@
         <w:pStyle w:val="Heading1"/>
       </w:pPr>
       <w:r>
-        <w:t>附　則（平成一四年三月五日農林水産省・国土交通省令第一号）</w:t>
+        <w:t>附則（平成一四年三月五日農林水産省・国土交通省令第一号）</w:t>
       </w:r>
     </w:p>
     <w:p>
@@ -938,7 +758,7 @@
         <w:pStyle w:val="Heading1"/>
       </w:pPr>
       <w:r>
-        <w:t>附　則（平成一四年一二月二七日農林水産省・国土交通省令第五号）</w:t>
+        <w:t>附則（平成一四年一二月二七日農林水産省・国土交通省令第五号）</w:t>
       </w:r>
     </w:p>
     <w:p>
@@ -956,7 +776,7 @@
         <w:pStyle w:val="Heading1"/>
       </w:pPr>
       <w:r>
-        <w:t>附　則（平成一七年三月四日農林水産省・国土交通省令第一号）</w:t>
+        <w:t>附則（平成一七年三月四日農林水産省・国土交通省令第一号）</w:t>
       </w:r>
     </w:p>
     <w:p>
@@ -974,7 +794,7 @@
         <w:pStyle w:val="Heading1"/>
       </w:pPr>
       <w:r>
-        <w:t>附　則（平成一七年七月一五日農林水産省・国土交通省令第五号）</w:t>
+        <w:t>附則（平成一七年七月一五日農林水産省・国土交通省令第五号）</w:t>
       </w:r>
     </w:p>
     <w:p>
@@ -992,7 +812,7 @@
         <w:pStyle w:val="Heading1"/>
       </w:pPr>
       <w:r>
-        <w:t>附　則（平成二〇年三月二八日農林水産省・国土交通省令第一号）</w:t>
+        <w:t>附則（平成二〇年三月二八日農林水産省・国土交通省令第一号）</w:t>
       </w:r>
     </w:p>
     <w:p>
@@ -1010,7 +830,7 @@
         <w:pStyle w:val="Heading1"/>
       </w:pPr>
       <w:r>
-        <w:t>附　則（平成二八年一月二九日農林水産省・国土交通省令第二号）</w:t>
+        <w:t>附則（平成二八年一月二九日農林水産省・国土交通省令第二号）</w:t>
       </w:r>
     </w:p>
     <w:p>
@@ -1038,7 +858,7 @@
     </w:pPr>
     <w:r>
       <w:tab/>
-      <w:t>WeGov v0.1 - FTS141</w:t>
+      <w:t>WeGov v0.2 - FTS141</w:t>
     </w:r>
   </w:p>
 </w:ftr>
